--- a/running_instructions/Running instructions.docx
+++ b/running_instructions/Running instructions.docx
@@ -150,21 +150,12 @@
       <w:r>
         <w:t xml:space="preserve">Copy the contents of the credentials file shared into a text file, save it in </w:t>
       </w:r>
-      <w:proofErr w:type="spellStart"/>
-      <w:r>
-        <w:rPr>
-          <w:rFonts w:ascii="Courier New" w:hAnsi="Courier New" w:cs="Courier New"/>
-          <w:highlight w:val="lightGray"/>
-        </w:rPr>
-        <w:t>src</w:t>
-      </w:r>
-      <w:proofErr w:type="spellEnd"/>
-      <w:r>
-        <w:rPr>
-          <w:rFonts w:ascii="Courier New" w:hAnsi="Courier New" w:cs="Courier New"/>
-          <w:highlight w:val="lightGray"/>
-        </w:rPr>
-        <w:t>/credentials</w:t>
+      <w:r>
+        <w:rPr>
+          <w:rFonts w:ascii="Courier New" w:hAnsi="Courier New" w:cs="Courier New"/>
+          <w:highlight w:val="lightGray"/>
+        </w:rPr>
+        <w:t>src/credentials</w:t>
       </w:r>
       <w:r>
         <w:t xml:space="preserve"> and name it </w:t>
@@ -175,6 +166,58 @@
           <w:highlight w:val="lightGray"/>
         </w:rPr>
         <w:t>.env</w:t>
+      </w:r>
+    </w:p>
+    <w:p>
+      <w:pPr>
+        <w:pStyle w:val="ListParagraph"/>
+        <w:numPr>
+          <w:ilvl w:val="1"/>
+          <w:numId w:val="1"/>
+        </w:numPr>
+        <w:rPr>
+          <w:rFonts w:cstheme="minorHAnsi"/>
+        </w:rPr>
+      </w:pPr>
+      <w:r>
+        <w:rPr>
+          <w:rFonts w:cstheme="minorHAnsi"/>
+        </w:rPr>
+        <w:drawing>
+          <wp:inline distT="0" distB="0" distL="0" distR="0" wp14:anchorId="3EA3A060" wp14:editId="264C645C">
+            <wp:extent cx="4706007" cy="1505160"/>
+            <wp:effectExtent l="0" t="0" r="0" b="0"/>
+            <wp:docPr id="14682328" name="Picture 1"/>
+            <wp:cNvGraphicFramePr>
+              <a:graphicFrameLocks xmlns:a="http://schemas.openxmlformats.org/drawingml/2006/main" noChangeAspect="1"/>
+            </wp:cNvGraphicFramePr>
+            <a:graphic xmlns:a="http://schemas.openxmlformats.org/drawingml/2006/main">
+              <a:graphicData uri="http://schemas.openxmlformats.org/drawingml/2006/picture">
+                <pic:pic xmlns:pic="http://schemas.openxmlformats.org/drawingml/2006/picture">
+                  <pic:nvPicPr>
+                    <pic:cNvPr id="14682328" name=""/>
+                    <pic:cNvPicPr/>
+                  </pic:nvPicPr>
+                  <pic:blipFill>
+                    <a:blip r:embed="rId6"/>
+                    <a:stretch>
+                      <a:fillRect/>
+                    </a:stretch>
+                  </pic:blipFill>
+                  <pic:spPr>
+                    <a:xfrm>
+                      <a:off x="0" y="0"/>
+                      <a:ext cx="4706007" cy="1505160"/>
+                    </a:xfrm>
+                    <a:prstGeom prst="rect">
+                      <a:avLst/>
+                    </a:prstGeom>
+                  </pic:spPr>
+                </pic:pic>
+              </a:graphicData>
+            </a:graphic>
+          </wp:inline>
+        </w:drawing>
       </w:r>
     </w:p>
     <w:p>
@@ -233,7 +276,6 @@
         </w:rPr>
         <w:t xml:space="preserve">’ under </w:t>
       </w:r>
-      <w:proofErr w:type="spellStart"/>
       <w:r>
         <w:rPr>
           <w:rFonts w:ascii="Courier New" w:hAnsi="Courier New" w:cs="Courier New"/>
@@ -241,7 +283,6 @@
         </w:rPr>
         <w:t>data_short</w:t>
       </w:r>
-      <w:proofErr w:type="spellEnd"/>
       <w:r>
         <w:rPr>
           <w:rFonts w:cstheme="minorHAnsi"/>
@@ -319,31 +360,7 @@
           <w:rFonts w:ascii="Courier New" w:hAnsi="Courier New" w:cs="Courier New"/>
           <w:highlight w:val="lightGray"/>
         </w:rPr>
-        <w:t>takeaway-challenge python entrypoint.py --</w:t>
-      </w:r>
-      <w:proofErr w:type="spellStart"/>
-      <w:r>
-        <w:rPr>
-          <w:rFonts w:ascii="Courier New" w:hAnsi="Courier New" w:cs="Courier New"/>
-          <w:highlight w:val="lightGray"/>
-        </w:rPr>
-        <w:t>task_name</w:t>
-      </w:r>
-      <w:proofErr w:type="spellEnd"/>
-      <w:r>
-        <w:rPr>
-          <w:rFonts w:ascii="Courier New" w:hAnsi="Courier New" w:cs="Courier New"/>
-          <w:highlight w:val="lightGray"/>
-        </w:rPr>
-        <w:t xml:space="preserve"> ‘</w:t>
-      </w:r>
-      <w:proofErr w:type="spellStart"/>
-      <w:r>
-        <w:rPr>
-          <w:rFonts w:ascii="Courier New" w:hAnsi="Courier New" w:cs="Courier New"/>
-          <w:highlight w:val="lightGray"/>
-        </w:rPr>
-        <w:t>process_raw_reviews_data_without_timestamps</w:t>
+        <w:t>takeaway-challenge python entrypoint.py --task_name ‘process_raw_reviews_data_without_timestamps</w:t>
       </w:r>
       <w:r>
         <w:rPr>
@@ -352,7 +369,6 @@
         </w:rPr>
         <w:t>_locally</w:t>
       </w:r>
-      <w:proofErr w:type="spellEnd"/>
       <w:r>
         <w:rPr>
           <w:rFonts w:ascii="Courier New" w:hAnsi="Courier New" w:cs="Courier New"/>
@@ -387,31 +403,7 @@
           <w:rFonts w:ascii="Courier New" w:hAnsi="Courier New" w:cs="Courier New"/>
           <w:highlight w:val="lightGray"/>
         </w:rPr>
-        <w:t>takeaway-challenge python entrypoint.py --</w:t>
-      </w:r>
-      <w:proofErr w:type="spellStart"/>
-      <w:r>
-        <w:rPr>
-          <w:rFonts w:ascii="Courier New" w:hAnsi="Courier New" w:cs="Courier New"/>
-          <w:highlight w:val="lightGray"/>
-        </w:rPr>
-        <w:t>task_name</w:t>
-      </w:r>
-      <w:proofErr w:type="spellEnd"/>
-      <w:r>
-        <w:rPr>
-          <w:rFonts w:ascii="Courier New" w:hAnsi="Courier New" w:cs="Courier New"/>
-          <w:highlight w:val="lightGray"/>
-        </w:rPr>
-        <w:t xml:space="preserve"> ‘</w:t>
-      </w:r>
-      <w:proofErr w:type="spellStart"/>
-      <w:r>
-        <w:rPr>
-          <w:rFonts w:ascii="Courier New" w:hAnsi="Courier New" w:cs="Courier New"/>
-          <w:highlight w:val="lightGray"/>
-        </w:rPr>
-        <w:t>process_raw_</w:t>
+        <w:t>takeaway-challenge python entrypoint.py --task_name ‘process_raw_</w:t>
       </w:r>
       <w:r>
         <w:rPr>
@@ -434,7 +426,6 @@
         </w:rPr>
         <w:t>_locally</w:t>
       </w:r>
-      <w:proofErr w:type="spellEnd"/>
       <w:r>
         <w:rPr>
           <w:rFonts w:ascii="Courier New" w:hAnsi="Courier New" w:cs="Courier New"/>
@@ -472,23 +463,7 @@
           <w:rFonts w:ascii="Courier New" w:hAnsi="Courier New" w:cs="Courier New"/>
           <w:highlight w:val="lightGray"/>
         </w:rPr>
-        <w:t>takeaway-challenge python entrypoint.py --</w:t>
-      </w:r>
-      <w:proofErr w:type="spellStart"/>
-      <w:r>
-        <w:rPr>
-          <w:rFonts w:ascii="Courier New" w:hAnsi="Courier New" w:cs="Courier New"/>
-          <w:highlight w:val="lightGray"/>
-        </w:rPr>
-        <w:t>task_name</w:t>
-      </w:r>
-      <w:proofErr w:type="spellEnd"/>
-      <w:r>
-        <w:rPr>
-          <w:rFonts w:ascii="Courier New" w:hAnsi="Courier New" w:cs="Courier New"/>
-          <w:highlight w:val="lightGray"/>
-        </w:rPr>
-        <w:t xml:space="preserve"> ‘</w:t>
+        <w:t>takeaway-challenge python entrypoint.py --task_name ‘</w:t>
       </w:r>
       <w:r>
         <w:rPr>
@@ -607,39 +582,7 @@
           <w:rFonts w:ascii="Courier New" w:hAnsi="Courier New" w:cs="Courier New"/>
           <w:highlight w:val="lightGray"/>
         </w:rPr>
-        <w:t>takeaway-challenge python entrypoint.py --</w:t>
-      </w:r>
-      <w:proofErr w:type="spellStart"/>
-      <w:r>
-        <w:rPr>
-          <w:rFonts w:ascii="Courier New" w:hAnsi="Courier New" w:cs="Courier New"/>
-          <w:highlight w:val="lightGray"/>
-        </w:rPr>
-        <w:t>task_name</w:t>
-      </w:r>
-      <w:proofErr w:type="spellEnd"/>
-      <w:r>
-        <w:rPr>
-          <w:rFonts w:ascii="Courier New" w:hAnsi="Courier New" w:cs="Courier New"/>
-          <w:highlight w:val="lightGray"/>
-        </w:rPr>
-        <w:t xml:space="preserve"> ‘</w:t>
-      </w:r>
-      <w:proofErr w:type="spellStart"/>
-      <w:r>
-        <w:rPr>
-          <w:rFonts w:ascii="Courier New" w:hAnsi="Courier New" w:cs="Courier New"/>
-          <w:highlight w:val="lightGray"/>
-        </w:rPr>
-        <w:t>process_raw_reviews_data_without_timestamps</w:t>
-      </w:r>
-      <w:proofErr w:type="spellEnd"/>
-      <w:r>
-        <w:rPr>
-          <w:rFonts w:ascii="Courier New" w:hAnsi="Courier New" w:cs="Courier New"/>
-          <w:highlight w:val="lightGray"/>
-        </w:rPr>
-        <w:t>’</w:t>
+        <w:t>takeaway-challenge python entrypoint.py --task_name ‘process_raw_reviews_data_without_timestamps’</w:t>
       </w:r>
     </w:p>
     <w:p>
@@ -682,39 +625,7 @@
           <w:rFonts w:ascii="Courier New" w:hAnsi="Courier New" w:cs="Courier New"/>
           <w:highlight w:val="lightGray"/>
         </w:rPr>
-        <w:t>takeaway-challenge python entrypoint.py --</w:t>
-      </w:r>
-      <w:proofErr w:type="spellStart"/>
-      <w:r>
-        <w:rPr>
-          <w:rFonts w:ascii="Courier New" w:hAnsi="Courier New" w:cs="Courier New"/>
-          <w:highlight w:val="lightGray"/>
-        </w:rPr>
-        <w:t>task_name</w:t>
-      </w:r>
-      <w:proofErr w:type="spellEnd"/>
-      <w:r>
-        <w:rPr>
-          <w:rFonts w:ascii="Courier New" w:hAnsi="Courier New" w:cs="Courier New"/>
-          <w:highlight w:val="lightGray"/>
-        </w:rPr>
-        <w:t xml:space="preserve"> ‘</w:t>
-      </w:r>
-      <w:proofErr w:type="spellStart"/>
-      <w:r>
-        <w:rPr>
-          <w:rFonts w:ascii="Courier New" w:hAnsi="Courier New" w:cs="Courier New"/>
-          <w:highlight w:val="lightGray"/>
-        </w:rPr>
-        <w:t>process_raw_metadata_without_timestamps</w:t>
-      </w:r>
-      <w:proofErr w:type="spellEnd"/>
-      <w:r>
-        <w:rPr>
-          <w:rFonts w:ascii="Courier New" w:hAnsi="Courier New" w:cs="Courier New"/>
-          <w:highlight w:val="lightGray"/>
-        </w:rPr>
-        <w:t>’</w:t>
+        <w:t>takeaway-challenge python entrypoint.py --task_name ‘process_raw_metadata_without_timestamps’</w:t>
       </w:r>
     </w:p>
     <w:p>
@@ -760,23 +671,7 @@
           <w:rFonts w:ascii="Courier New" w:hAnsi="Courier New" w:cs="Courier New"/>
           <w:highlight w:val="lightGray"/>
         </w:rPr>
-        <w:t>takeaway-challenge python entrypoint.py --</w:t>
-      </w:r>
-      <w:proofErr w:type="spellStart"/>
-      <w:r>
-        <w:rPr>
-          <w:rFonts w:ascii="Courier New" w:hAnsi="Courier New" w:cs="Courier New"/>
-          <w:highlight w:val="lightGray"/>
-        </w:rPr>
-        <w:t>task_name</w:t>
-      </w:r>
-      <w:proofErr w:type="spellEnd"/>
-      <w:r>
-        <w:rPr>
-          <w:rFonts w:ascii="Courier New" w:hAnsi="Courier New" w:cs="Courier New"/>
-          <w:highlight w:val="lightGray"/>
-        </w:rPr>
-        <w:t xml:space="preserve"> ‘check_successful_completion_s3’</w:t>
+        <w:t>takeaway-challenge python entrypoint.py --task_name ‘check_successful_completion_s3’</w:t>
       </w:r>
     </w:p>
     <w:p>
